--- a/Plan van Aanpak - COVID-19 Stats App.docx
+++ b/Plan van Aanpak - COVID-19 Stats App.docx
@@ -327,25 +327,7 @@
                         <w:sz w:val="40"/>
                         <w:szCs w:val="40"/>
                       </w:rPr>
-                      <w:t xml:space="preserve"> COVID-19 </w:t>
-                    </w:r>
-                    <w:proofErr w:type="spellStart"/>
-                    <w:r>
-                      <w:rPr>
-                        <w:color w:val="FFFFFF" w:themeColor="background1"/>
-                        <w:sz w:val="40"/>
-                        <w:szCs w:val="40"/>
-                      </w:rPr>
-                      <w:t>Stats</w:t>
-                    </w:r>
-                    <w:proofErr w:type="spellEnd"/>
-                    <w:r>
-                      <w:rPr>
-                        <w:color w:val="FFFFFF" w:themeColor="background1"/>
-                        <w:sz w:val="40"/>
-                        <w:szCs w:val="40"/>
-                      </w:rPr>
-                      <w:t xml:space="preserve"> App</w:t>
+                      <w:t xml:space="preserve"> COVID-19 Stats App</w:t>
                     </w:r>
                   </w:sdtContent>
                 </w:sdt>
@@ -2053,15 +2035,7 @@
         <w:t xml:space="preserve">In dit document beschrijven we </w:t>
       </w:r>
       <w:r>
-        <w:t xml:space="preserve">de COVID-19 </w:t>
-      </w:r>
-      <w:proofErr w:type="spellStart"/>
-      <w:r>
-        <w:t>Stats</w:t>
-      </w:r>
-      <w:proofErr w:type="spellEnd"/>
-      <w:r>
-        <w:t xml:space="preserve"> App</w:t>
+        <w:t>de COVID-19 Stats App</w:t>
       </w:r>
       <w:r>
         <w:t xml:space="preserve">. Wat in de verschillende hoofdstukken terug te lezen is, zijn de specificaties en de benodigdheden voor </w:t>
@@ -2096,13 +2070,6 @@
         <w:t xml:space="preserve"> </w:t>
       </w:r>
     </w:p>
-    <w:p/>
-    <w:p>
-      <w:r>
-        <w:t>XXXXXX</w:t>
-      </w:r>
-    </w:p>
-    <w:p/>
     <w:p>
       <w:r>
         <w:t xml:space="preserve">Gedurende het project zullen wij tussenresultaten </w:t>
@@ -2111,7 +2078,13 @@
         <w:t>gaan</w:t>
       </w:r>
       <w:r>
-        <w:t xml:space="preserve"> tonen aan de hand van de projectactiviteiten. Dit zorgt ervoor dat een richting en een beeld </w:t>
+        <w:t xml:space="preserve"> tonen aan de hand van de </w:t>
+      </w:r>
+      <w:r>
+        <w:t>Github repository</w:t>
+      </w:r>
+      <w:r>
+        <w:t xml:space="preserve">. Dit zorgt ervoor dat een richting en een beeld </w:t>
       </w:r>
       <w:r>
         <w:t>wordt verkregen</w:t>
@@ -2141,36 +2114,18 @@
         <w:t>de</w:t>
       </w:r>
       <w:r>
-        <w:t xml:space="preserve"> wagenpark applicatie. Deze tussenresultaten </w:t>
-      </w:r>
-      <w:r>
-        <w:t>worden getoond</w:t>
-      </w:r>
-      <w:r>
-        <w:t xml:space="preserve"> zodra wij de kwaliteit kunnen waarborgen. </w:t>
-      </w:r>
-    </w:p>
-    <w:p>
-      <w:r>
-        <w:t xml:space="preserve">We staan nog even stil bij de projectorganisatie en de planning van het project. Eveneens maken wij een kosten en baten overzicht. </w:t>
-      </w:r>
-      <w:r>
-        <w:t>Deze</w:t>
-      </w:r>
-      <w:r>
-        <w:t xml:space="preserve"> gegevens </w:t>
-      </w:r>
-      <w:r>
-        <w:t>zorgen voor</w:t>
-      </w:r>
-      <w:r>
-        <w:t xml:space="preserve"> meer duidelijkheid door wie, wanneer en tegen welke prijs </w:t>
-      </w:r>
-      <w:r>
-        <w:t>het</w:t>
-      </w:r>
-      <w:r>
-        <w:t xml:space="preserve"> project wordt afgewerkt.</w:t>
+        <w:t xml:space="preserve"> </w:t>
+      </w:r>
+      <w:r>
+        <w:t>COVID-19 Stats App</w:t>
+      </w:r>
+      <w:r>
+        <w:t xml:space="preserve">. </w:t>
+      </w:r>
+    </w:p>
+    <w:p>
+      <w:r>
+        <w:t>We staan nog even stil bij de projectorganisatie en de planning van het project.</w:t>
       </w:r>
     </w:p>
     <w:p>
@@ -2182,11 +2137,9 @@
       <w:r>
         <w:t xml:space="preserve">Tot slot. Wanneer </w:t>
       </w:r>
-      <w:proofErr w:type="spellStart"/>
-      <w:r>
-        <w:t>ROCit</w:t>
-      </w:r>
-      <w:proofErr w:type="spellEnd"/>
+      <w:r>
+        <w:t>het ziekenhuis</w:t>
+      </w:r>
       <w:r>
         <w:t xml:space="preserve"> akkoord </w:t>
       </w:r>
@@ -2349,29 +2302,19 @@
         <w:t xml:space="preserve"> en de opdrachtgever. </w:t>
       </w:r>
       <w:r>
-        <w:t xml:space="preserve">Dit gaat via mail en voor de voortgang kan de opdrachtgever dit inzien via een private </w:t>
-      </w:r>
-      <w:proofErr w:type="spellStart"/>
-      <w:r>
-        <w:t>repositor</w:t>
+        <w:t>Dit gaat via mail en voor de voortgang kan de opdrachtgever dit inzien via een private repositor</w:t>
       </w:r>
       <w:r>
         <w:t>y</w:t>
       </w:r>
-      <w:proofErr w:type="spellEnd"/>
       <w:r>
         <w:t xml:space="preserve"> die op </w:t>
       </w:r>
-      <w:proofErr w:type="spellStart"/>
       <w:r>
         <w:t>G</w:t>
       </w:r>
       <w:r>
-        <w:t>ithub</w:t>
-      </w:r>
-      <w:proofErr w:type="spellEnd"/>
-      <w:r>
-        <w:t xml:space="preserve"> staat, waar hij ook aan toegevoegd zal worden.</w:t>
+        <w:t>ithub staat, waar hij ook aan toegevoegd zal worden.</w:t>
       </w:r>
     </w:p>
     <w:p>
@@ -2489,7 +2432,13 @@
         <w:t>mobiele applicatie</w:t>
       </w:r>
       <w:r>
-        <w:t xml:space="preserve"> zijn de volgende verwachtingen / specificaties gesteld die van belang zijn:</w:t>
+        <w:t xml:space="preserve"> zijn de volgende </w:t>
+      </w:r>
+      <w:r>
+        <w:t>verwachtingen/</w:t>
+      </w:r>
+      <w:r>
+        <w:t xml:space="preserve"> specificaties gesteld die van belang zijn:</w:t>
       </w:r>
     </w:p>
     <w:p>
@@ -2605,7 +2554,10 @@
         <w:spacing w:line="280" w:lineRule="exact"/>
       </w:pPr>
       <w:r>
-        <w:t>Statistieken worden weergeven van het land waar de gebruiker zich op dit moment bevind</w:t>
+        <w:t xml:space="preserve">Statistieken worden weergeven van het land waar de gebruiker zich op dit moment </w:t>
+      </w:r>
+      <w:r>
+        <w:t>bevindt</w:t>
       </w:r>
     </w:p>
     <w:p>
@@ -2884,15 +2836,7 @@
         <w:t>het ziekenhuis</w:t>
       </w:r>
       <w:r>
-        <w:t xml:space="preserve"> zijn hieronder gespecificeerd. We gaan de grenzen van dit project bespreken qua tijd en wat er allemaal bij het project hoort. De basis hiervoor wordt gelegd in de </w:t>
-      </w:r>
-      <w:proofErr w:type="spellStart"/>
-      <w:r>
-        <w:t>MoSCoW</w:t>
-      </w:r>
-      <w:proofErr w:type="spellEnd"/>
-      <w:r>
-        <w:t>-methode (</w:t>
+        <w:t xml:space="preserve"> zijn hieronder gespecificeerd. We gaan de grenzen van dit project bespreken qua tijd en wat er allemaal bij het project hoort. De basis hiervoor wordt gelegd in de MoSCoW-methode (</w:t>
       </w:r>
       <w:r>
         <w:rPr>
@@ -2901,17 +2845,8 @@
         <w:t>M</w:t>
       </w:r>
       <w:r>
-        <w:t xml:space="preserve">ust </w:t>
-      </w:r>
-      <w:proofErr w:type="spellStart"/>
-      <w:r>
-        <w:t>haves</w:t>
-      </w:r>
-      <w:proofErr w:type="spellEnd"/>
-      <w:r>
-        <w:t xml:space="preserve">, </w:t>
-      </w:r>
-      <w:proofErr w:type="spellStart"/>
+        <w:t xml:space="preserve">ust haves, </w:t>
+      </w:r>
       <w:r>
         <w:rPr>
           <w:b/>
@@ -2919,21 +2854,8 @@
         <w:t>S</w:t>
       </w:r>
       <w:r>
-        <w:t>hould</w:t>
-      </w:r>
-      <w:proofErr w:type="spellEnd"/>
-      <w:r>
-        <w:t xml:space="preserve"> </w:t>
-      </w:r>
-      <w:proofErr w:type="spellStart"/>
-      <w:r>
-        <w:t>haves</w:t>
-      </w:r>
-      <w:proofErr w:type="spellEnd"/>
-      <w:r>
-        <w:t xml:space="preserve">, </w:t>
-      </w:r>
-      <w:proofErr w:type="spellStart"/>
+        <w:t xml:space="preserve">hould haves, </w:t>
+      </w:r>
       <w:r>
         <w:rPr>
           <w:b/>
@@ -2941,21 +2863,8 @@
         <w:t>C</w:t>
       </w:r>
       <w:r>
-        <w:t>ould</w:t>
-      </w:r>
-      <w:proofErr w:type="spellEnd"/>
-      <w:r>
-        <w:t xml:space="preserve"> </w:t>
-      </w:r>
-      <w:proofErr w:type="spellStart"/>
-      <w:r>
-        <w:t>haves</w:t>
-      </w:r>
-      <w:proofErr w:type="spellEnd"/>
-      <w:r>
-        <w:t xml:space="preserve"> en </w:t>
-      </w:r>
-      <w:proofErr w:type="spellStart"/>
+        <w:t xml:space="preserve">ould haves en </w:t>
+      </w:r>
       <w:r>
         <w:rPr>
           <w:b/>
@@ -2963,61 +2872,25 @@
         <w:t>W</w:t>
       </w:r>
       <w:r>
-        <w:t>on’t</w:t>
-      </w:r>
-      <w:proofErr w:type="spellEnd"/>
+        <w:t xml:space="preserve">on’t haves). </w:t>
+      </w:r>
+      <w:r>
+        <w:t>Overleg</w:t>
+      </w:r>
+      <w:r>
+        <w:t xml:space="preserve"> met </w:t>
+      </w:r>
+      <w:r>
+        <w:t>het ziekenhuis</w:t>
+      </w:r>
       <w:r>
         <w:t xml:space="preserve"> </w:t>
       </w:r>
-      <w:proofErr w:type="spellStart"/>
-      <w:r>
-        <w:t>haves</w:t>
-      </w:r>
-      <w:proofErr w:type="spellEnd"/>
-      <w:r>
-        <w:t xml:space="preserve">). </w:t>
-      </w:r>
-      <w:r>
-        <w:t>Overleg</w:t>
-      </w:r>
-      <w:r>
-        <w:t xml:space="preserve"> met </w:t>
-      </w:r>
-      <w:r>
-        <w:t>het ziekenhuis</w:t>
-      </w:r>
-      <w:r>
-        <w:t xml:space="preserve"> </w:t>
-      </w:r>
       <w:r>
         <w:t>aangegeven</w:t>
       </w:r>
       <w:r>
-        <w:t xml:space="preserve"> geleerd wat er in het project moet komen (de Must en </w:t>
-      </w:r>
-      <w:proofErr w:type="spellStart"/>
-      <w:r>
-        <w:t>Should</w:t>
-      </w:r>
-      <w:proofErr w:type="spellEnd"/>
-      <w:r>
-        <w:t xml:space="preserve">). Buiten de scope van dit project vallen dan de </w:t>
-      </w:r>
-      <w:proofErr w:type="spellStart"/>
-      <w:r>
-        <w:t>Could</w:t>
-      </w:r>
-      <w:proofErr w:type="spellEnd"/>
-      <w:r>
-        <w:t xml:space="preserve"> en </w:t>
-      </w:r>
-      <w:proofErr w:type="spellStart"/>
-      <w:r>
-        <w:t>Won’t</w:t>
-      </w:r>
-      <w:proofErr w:type="spellEnd"/>
-      <w:r>
-        <w:t xml:space="preserve">. </w:t>
+        <w:t xml:space="preserve"> geleerd wat er in het project moet komen (de Must en Should). Buiten de scope van dit project vallen dan de Could en Won’t. </w:t>
       </w:r>
       <w:r>
         <w:t>De laatste kunnen in een nieuw project opgepakt worden</w:t>
@@ -3144,22 +3017,9 @@
       </w:pPr>
       <w:bookmarkStart w:id="10" w:name="_Toc41656151"/>
       <w:r>
-        <w:t xml:space="preserve">Must en </w:t>
-      </w:r>
-      <w:proofErr w:type="spellStart"/>
-      <w:r>
-        <w:t>Should</w:t>
-      </w:r>
-      <w:proofErr w:type="spellEnd"/>
-      <w:r>
-        <w:t xml:space="preserve"> </w:t>
-      </w:r>
-      <w:proofErr w:type="spellStart"/>
-      <w:r>
-        <w:t>Haves</w:t>
+        <w:t>Must en Should Haves</w:t>
       </w:r>
       <w:bookmarkEnd w:id="10"/>
-      <w:proofErr w:type="spellEnd"/>
     </w:p>
     <w:p>
       <w:pPr>
@@ -3396,7 +3256,13 @@
         <w:t>. Deze evaluaties vinden plaats, om ervoor te zorgen dat de kwaliteit van het project gewaarborgd wordt.</w:t>
       </w:r>
       <w:r>
-        <w:t xml:space="preserve"> Dit word gedaan door het testen van de mobiele applicatie.</w:t>
+        <w:t xml:space="preserve"> Dit </w:t>
+      </w:r>
+      <w:r>
+        <w:t>wordt</w:t>
+      </w:r>
+      <w:r>
+        <w:t xml:space="preserve"> gedaan door het testen van de mobiele applicatie.</w:t>
       </w:r>
     </w:p>
     <w:p>
@@ -3589,23 +3455,7 @@
         <w:t xml:space="preserve">Om te garanderen zullen wij regelmatig </w:t>
       </w:r>
       <w:r>
-        <w:t xml:space="preserve">onze voortgang weergeven in onze </w:t>
-      </w:r>
-      <w:proofErr w:type="spellStart"/>
-      <w:r>
-        <w:t>Github</w:t>
-      </w:r>
-      <w:proofErr w:type="spellEnd"/>
-      <w:r>
-        <w:t xml:space="preserve"> </w:t>
-      </w:r>
-      <w:proofErr w:type="spellStart"/>
-      <w:r>
-        <w:t>repository</w:t>
-      </w:r>
-      <w:proofErr w:type="spellEnd"/>
-      <w:r>
-        <w:t xml:space="preserve"> </w:t>
+        <w:t xml:space="preserve">onze voortgang weergeven in onze Github repository </w:t>
       </w:r>
       <w:r>
         <w:t>om te kijken of er op tijd opgeleverd gaat worden. Dit biedt de mogelijkheid om transparant en efficiënt met de tijd om te gaan.</w:t>
@@ -3713,7 +3563,7 @@
       </w:tblPr>
       <w:tblGrid>
         <w:gridCol w:w="2406"/>
-        <w:gridCol w:w="3311"/>
+        <w:gridCol w:w="5295"/>
       </w:tblGrid>
       <w:tr>
         <w:trPr>
@@ -3757,13 +3607,22 @@
                 <w:sz w:val="20"/>
                 <w:szCs w:val="20"/>
               </w:rPr>
-              <w:t xml:space="preserve"> / Naam</w:t>
+              <w:t>/</w:t>
+            </w:r>
+            <w:r>
+              <w:rPr>
+                <w:rFonts w:ascii="Arial" w:hAnsi="Arial" w:cs="Arial"/>
+                <w:i w:val="0"/>
+                <w:sz w:val="20"/>
+                <w:szCs w:val="20"/>
+              </w:rPr>
+              <w:t xml:space="preserve"> Naam</w:t>
             </w:r>
           </w:p>
         </w:tc>
         <w:tc>
           <w:tcPr>
-            <w:tcW w:w="3099" w:type="dxa"/>
+            <w:tcW w:w="5295" w:type="dxa"/>
             <w:tcBorders>
               <w:top w:val="single" w:sz="4" w:space="0" w:color="D4E1ED" w:themeColor="accent1" w:themeTint="66"/>
               <w:left w:val="single" w:sz="4" w:space="0" w:color="D4E1ED" w:themeColor="accent1" w:themeTint="66"/>
@@ -3840,7 +3699,7 @@
         </w:tc>
         <w:tc>
           <w:tcPr>
-            <w:tcW w:w="3099" w:type="dxa"/>
+            <w:tcW w:w="5295" w:type="dxa"/>
             <w:tcBorders>
               <w:top w:val="single" w:sz="4" w:space="0" w:color="D4E1ED" w:themeColor="accent1" w:themeTint="66"/>
               <w:left w:val="single" w:sz="4" w:space="0" w:color="D4E1ED" w:themeColor="accent1" w:themeTint="66"/>
@@ -3900,7 +3759,7 @@
         </w:tc>
         <w:tc>
           <w:tcPr>
-            <w:tcW w:w="3099" w:type="dxa"/>
+            <w:tcW w:w="5295" w:type="dxa"/>
             <w:tcBorders>
               <w:top w:val="single" w:sz="4" w:space="0" w:color="D4E1ED" w:themeColor="accent1" w:themeTint="66"/>
               <w:left w:val="single" w:sz="4" w:space="0" w:color="D4E1ED" w:themeColor="accent1" w:themeTint="66"/>
@@ -3921,36 +3780,25 @@
                 <w:szCs w:val="20"/>
               </w:rPr>
             </w:pPr>
-            <w:bookmarkStart w:id="20" w:name="_Hlk41658328"/>
-            <w:r>
-              <w:rPr>
-                <w:rFonts w:ascii="Arial" w:hAnsi="Arial" w:cs="Arial"/>
-                <w:b w:val="0"/>
-                <w:i w:val="0"/>
-                <w:sz w:val="20"/>
-                <w:szCs w:val="20"/>
-              </w:rPr>
-              <w:t>0311264@student.rocvantwente</w:t>
-            </w:r>
-            <w:bookmarkEnd w:id="20"/>
-            <w:r>
-              <w:rPr>
-                <w:rFonts w:ascii="Arial" w:hAnsi="Arial" w:cs="Arial"/>
-                <w:b w:val="0"/>
-                <w:i w:val="0"/>
-                <w:sz w:val="20"/>
-                <w:szCs w:val="20"/>
-              </w:rPr>
-              <w:t>.nl</w:t>
-            </w:r>
+            <w:hyperlink r:id="rId12" w:history="1">
+              <w:r>
+                <w:rPr>
+                  <w:rStyle w:val="Hyperlink"/>
+                  <w:lang w:val="en-US"/>
+                </w:rPr>
+                <w:t>0311264@student.rocvantwente.nl</w:t>
+              </w:r>
+            </w:hyperlink>
           </w:p>
         </w:tc>
+        <w:bookmarkStart w:id="20" w:name="_GoBack"/>
+        <w:bookmarkEnd w:id="20"/>
       </w:tr>
       <w:tr>
         <w:tc>
           <w:tcPr>
             <w:cnfStyle w:val="001000000000" w:firstRow="0" w:lastRow="0" w:firstColumn="1" w:lastColumn="0" w:oddVBand="0" w:evenVBand="0" w:oddHBand="0" w:evenHBand="0" w:firstRowFirstColumn="0" w:firstRowLastColumn="0" w:lastRowFirstColumn="0" w:lastRowLastColumn="0"/>
-            <w:tcW w:w="5505" w:type="dxa"/>
+            <w:tcW w:w="7701" w:type="dxa"/>
             <w:gridSpan w:val="2"/>
             <w:tcBorders>
               <w:top w:val="single" w:sz="4" w:space="0" w:color="D4E1ED" w:themeColor="accent1" w:themeTint="66"/>
@@ -4047,7 +3895,7 @@
         </w:tc>
         <w:tc>
           <w:tcPr>
-            <w:tcW w:w="3099" w:type="dxa"/>
+            <w:tcW w:w="5295" w:type="dxa"/>
             <w:tcBorders>
               <w:top w:val="single" w:sz="4" w:space="0" w:color="D4E1ED" w:themeColor="accent1" w:themeTint="66"/>
               <w:left w:val="single" w:sz="4" w:space="0" w:color="D4E1ED" w:themeColor="accent1" w:themeTint="66"/>
@@ -4068,26 +3916,15 @@
                 <w:szCs w:val="20"/>
               </w:rPr>
             </w:pPr>
-            <w:r>
-              <w:rPr>
-                <w:rFonts w:ascii="Arial" w:hAnsi="Arial" w:cs="Arial"/>
-                <w:b w:val="0"/>
-                <w:i w:val="0"/>
-                <w:sz w:val="20"/>
-                <w:szCs w:val="20"/>
-              </w:rPr>
-              <w:t>0311264@student.rocvantwente</w:t>
-            </w:r>
-            <w:r>
-              <w:rPr>
-                <w:rFonts w:ascii="Arial" w:hAnsi="Arial" w:cs="Arial"/>
-                <w:b w:val="0"/>
-                <w:i w:val="0"/>
-                <w:sz w:val="20"/>
-                <w:szCs w:val="20"/>
-              </w:rPr>
-              <w:t>.nl</w:t>
-            </w:r>
+            <w:hyperlink r:id="rId13" w:history="1">
+              <w:r>
+                <w:rPr>
+                  <w:rStyle w:val="Hyperlink"/>
+                  <w:lang w:val="en-US"/>
+                </w:rPr>
+                <w:t>0311264@student.rocvantwente.nl</w:t>
+              </w:r>
+            </w:hyperlink>
           </w:p>
         </w:tc>
       </w:tr>
@@ -4131,26 +3968,18 @@
         <w:t>Wij gaan voor dit project Scrum introduceren. Er worden</w:t>
       </w:r>
       <w:r>
-        <w:t xml:space="preserve"> stand-</w:t>
-      </w:r>
-      <w:proofErr w:type="spellStart"/>
-      <w:r>
-        <w:t>up’s</w:t>
-      </w:r>
-      <w:proofErr w:type="spellEnd"/>
-      <w:r>
-        <w:t xml:space="preserve"> gehouden in de ochtend. Elke ochtend bespreken we met elkaar wat er de vorige werkdag gerealiseerd is en wat er gerealiseerd moet worden. Zo creëren we een efficiënte en betrouwbare planning die we volgen om het project te verwezenlijken.</w:t>
+        <w:t xml:space="preserve"> stand-up’s gehouden in de ochtend. Elke ochtend bespreken we met elkaar wat er de vorige werkdag gerealiseerd is en wat er gerealiseerd moet worden. Zo creëren we een efficiënte en betrouwbare planning die we volgen om het project te verwezenlijken.</w:t>
       </w:r>
     </w:p>
     <w:p>
       <w:pPr>
         <w:spacing w:after="200" w:line="276" w:lineRule="auto"/>
         <w:sectPr>
-          <w:headerReference w:type="even" r:id="rId12"/>
-          <w:headerReference w:type="default" r:id="rId13"/>
-          <w:footerReference w:type="even" r:id="rId14"/>
-          <w:footerReference w:type="default" r:id="rId15"/>
-          <w:headerReference w:type="first" r:id="rId16"/>
+          <w:headerReference w:type="even" r:id="rId14"/>
+          <w:headerReference w:type="default" r:id="rId15"/>
+          <w:footerReference w:type="even" r:id="rId16"/>
+          <w:footerReference w:type="default" r:id="rId17"/>
+          <w:headerReference w:type="first" r:id="rId18"/>
           <w:pgSz w:w="12240" w:h="15840"/>
           <w:pgMar w:top="1080" w:right="1080" w:bottom="1080" w:left="1080" w:header="720" w:footer="720" w:gutter="0"/>
           <w:pgNumType w:start="0"/>
@@ -4199,7 +4028,13 @@
         <w:t>20</w:t>
       </w:r>
       <w:r>
-        <w:t xml:space="preserve"> kunnen gaan opleveren. voor de voorbereiding tijd uitgetrokken wordt. </w:t>
+        <w:t xml:space="preserve"> kunnen gaan opleveren. </w:t>
+      </w:r>
+      <w:r>
+        <w:t>Voor</w:t>
+      </w:r>
+      <w:r>
+        <w:t xml:space="preserve"> de voorbereiding tijd uitgetrokken wordt. </w:t>
       </w:r>
     </w:p>
     <w:p>
@@ -4227,7 +4062,6 @@
       <w:pPr>
         <w:spacing w:after="200" w:line="276" w:lineRule="auto"/>
       </w:pPr>
-      <w:bookmarkStart w:id="24" w:name="_GoBack"/>
       <w:r>
         <w:rPr>
           <w:noProof/>
@@ -4248,7 +4082,7 @@
                     <pic:cNvPicPr/>
                   </pic:nvPicPr>
                   <pic:blipFill>
-                    <a:blip r:embed="rId17">
+                    <a:blip r:embed="rId19">
                       <a:extLst>
                         <a:ext uri="{28A0092B-C50C-407E-A947-70E740481C1C}">
                           <a14:useLocalDpi xmlns:a14="http://schemas.microsoft.com/office/drawing/2010/main" val="0"/>
@@ -4274,7 +4108,6 @@
           </wp:inline>
         </w:drawing>
       </w:r>
-      <w:bookmarkEnd w:id="24"/>
       <w:r>
         <w:br w:type="page"/>
       </w:r>
@@ -4294,12 +4127,12 @@
       <w:pPr>
         <w:pStyle w:val="Kop1"/>
       </w:pPr>
-      <w:bookmarkStart w:id="25" w:name="_Toc41656163"/>
+      <w:bookmarkStart w:id="24" w:name="_Toc41656163"/>
       <w:r>
         <w:lastRenderedPageBreak/>
         <w:t>Risico’s</w:t>
       </w:r>
-      <w:bookmarkEnd w:id="25"/>
+      <w:bookmarkEnd w:id="24"/>
     </w:p>
     <w:p>
       <w:pPr>
@@ -4656,12 +4489,12 @@
       <w:pPr>
         <w:pStyle w:val="Kop1"/>
       </w:pPr>
-      <w:bookmarkStart w:id="26" w:name="_Toc41656164"/>
+      <w:bookmarkStart w:id="25" w:name="_Toc41656164"/>
       <w:r>
         <w:lastRenderedPageBreak/>
         <w:t>Akkoord</w:t>
       </w:r>
-      <w:bookmarkEnd w:id="26"/>
+      <w:bookmarkEnd w:id="25"/>
     </w:p>
     <w:p/>
     <w:tbl>
@@ -4709,23 +4542,7 @@
                 <w:sz w:val="28"/>
                 <w:szCs w:val="28"/>
               </w:rPr>
-              <w:t xml:space="preserve">COVID-19 </w:t>
-            </w:r>
-            <w:proofErr w:type="spellStart"/>
-            <w:r>
-              <w:rPr>
-                <w:sz w:val="28"/>
-                <w:szCs w:val="28"/>
-              </w:rPr>
-              <w:t>Stats</w:t>
-            </w:r>
-            <w:proofErr w:type="spellEnd"/>
-            <w:r>
-              <w:rPr>
-                <w:sz w:val="28"/>
-                <w:szCs w:val="28"/>
-              </w:rPr>
-              <w:t xml:space="preserve"> App</w:t>
+              <w:t>COVID-19 Stats App</w:t>
             </w:r>
           </w:p>
         </w:tc>
@@ -4762,23 +4579,7 @@
                 <w:sz w:val="16"/>
                 <w:szCs w:val="16"/>
               </w:rPr>
-              <w:t xml:space="preserve">Plan van Aanpak – COVID-19 </w:t>
-            </w:r>
-            <w:proofErr w:type="spellStart"/>
-            <w:r>
-              <w:rPr>
-                <w:sz w:val="16"/>
-                <w:szCs w:val="16"/>
-              </w:rPr>
-              <w:t>Stats</w:t>
-            </w:r>
-            <w:proofErr w:type="spellEnd"/>
-            <w:r>
-              <w:rPr>
-                <w:sz w:val="16"/>
-                <w:szCs w:val="16"/>
-              </w:rPr>
-              <w:t xml:space="preserve"> App</w:t>
+              <w:t>Plan van Aanpak – COVID-19 Stats App</w:t>
             </w:r>
             <w:r>
               <w:rPr>
@@ -4905,7 +4706,7 @@
               <w:pStyle w:val="GeenAfstand0"/>
               <w:framePr w:wrap="auto"/>
             </w:pPr>
-            <w:hyperlink r:id="rId18" w:history="1">
+            <w:hyperlink r:id="rId20" w:history="1">
               <w:r>
                 <w:rPr>
                   <w:rStyle w:val="Hyperlink"/>
@@ -5005,13 +4806,27 @@
                 <w:lang w:val="en-US"/>
               </w:rPr>
             </w:pPr>
-            <w:hyperlink r:id="rId19" w:history="1">
+            <w:hyperlink r:id="rId21" w:history="1">
               <w:r>
                 <w:rPr>
                   <w:rStyle w:val="Hyperlink"/>
                   <w:lang w:val="en-US"/>
                 </w:rPr>
-                <w:t>0311264@student.rocvantwente.nl</w:t>
+                <w:t>0311264@s</w:t>
+              </w:r>
+              <w:r>
+                <w:rPr>
+                  <w:rStyle w:val="Hyperlink"/>
+                  <w:lang w:val="en-US"/>
+                </w:rPr>
+                <w:t>t</w:t>
+              </w:r>
+              <w:r>
+                <w:rPr>
+                  <w:rStyle w:val="Hyperlink"/>
+                  <w:lang w:val="en-US"/>
+                </w:rPr>
+                <w:t>udent.rocvantwente.nl</w:t>
               </w:r>
             </w:hyperlink>
             <w:r>
@@ -5032,8 +4847,8 @@
       <w:pPr>
         <w:spacing w:after="200" w:line="276" w:lineRule="auto"/>
       </w:pPr>
-      <w:bookmarkStart w:id="27" w:name="_Bijlage_I"/>
-      <w:bookmarkEnd w:id="27"/>
+      <w:bookmarkStart w:id="26" w:name="_Bijlage_I"/>
+      <w:bookmarkEnd w:id="26"/>
     </w:p>
     <w:sectPr>
       <w:pgSz w:w="12240" w:h="15840" w:code="1"/>
@@ -5218,15 +5033,7 @@
       </w:sdtPr>
       <w:sdtContent>
         <w:r>
-          <w:t xml:space="preserve">COVID-19 </w:t>
-        </w:r>
-        <w:proofErr w:type="spellStart"/>
-        <w:r>
-          <w:t>Stats</w:t>
-        </w:r>
-        <w:proofErr w:type="spellEnd"/>
-        <w:r>
-          <w:t xml:space="preserve"> app</w:t>
+          <w:t>COVID-19 Stats app</w:t>
         </w:r>
       </w:sdtContent>
     </w:sdt>
@@ -5249,15 +5056,7 @@
       </w:sdtPr>
       <w:sdtContent>
         <w:r>
-          <w:t xml:space="preserve">COVID-19 </w:t>
-        </w:r>
-        <w:proofErr w:type="spellStart"/>
-        <w:r>
-          <w:t>Stats</w:t>
-        </w:r>
-        <w:proofErr w:type="spellEnd"/>
-        <w:r>
-          <w:t xml:space="preserve"> app</w:t>
+          <w:t>COVID-19 Stats app</w:t>
         </w:r>
       </w:sdtContent>
     </w:sdt>
@@ -8722,7 +8521,7 @@
 </file>
 
 <file path=customXml/itemProps4.xml><?xml version="1.0" encoding="utf-8"?>
-<ds:datastoreItem xmlns:ds="http://schemas.openxmlformats.org/officeDocument/2006/customXml" ds:itemID="{F22D0CFB-01AC-4162-985D-595AD307D5D1}">
+<ds:datastoreItem xmlns:ds="http://schemas.openxmlformats.org/officeDocument/2006/customXml" ds:itemID="{2527DA83-99C6-4672-87B6-8ED37DA2475C}">
   <ds:schemaRefs>
     <ds:schemaRef ds:uri="http://schemas.openxmlformats.org/officeDocument/2006/bibliography"/>
   </ds:schemaRefs>
